--- a/rapor/rapor.docx
+++ b/rapor/rapor.docx
@@ -835,13 +835,7 @@
           <w:rPr>
             <w:rFonts w:ascii="Cambria Math" w:hAnsi="Cambria Math"/>
           </w:rPr>
-          <m:t>=ρ⋅g⋅V</m:t>
-        </m:r>
-        <m:r>
-          <w:rPr>
-            <w:rFonts w:ascii="Cambria Math" w:hAnsi="Cambria Math"/>
-          </w:rPr>
-          <m:t xml:space="preserve"> </m:t>
+          <m:t xml:space="preserve">=ρ⋅g⋅V </m:t>
         </m:r>
       </m:oMath>
       <w:r>
@@ -1856,6 +1850,9 @@
     </w:p>
     <w:p>
       <w:r>
+        <w:rPr>
+          <w:noProof/>
+        </w:rPr>
         <w:drawing>
           <wp:inline distT="0" distB="0" distL="0" distR="0" wp14:anchorId="4247EA06" wp14:editId="1FAD6B64">
             <wp:extent cx="2502877" cy="3179055"/>
@@ -2238,14 +2235,7 @@
           <w:b/>
           <w:bCs/>
         </w:rPr>
-        <w:t>1</w:t>
-      </w:r>
-      <w:r>
-        <w:rPr>
-          <w:b/>
-          <w:bCs/>
-        </w:rPr>
-        <w:t xml:space="preserve">1 </w:t>
+        <w:t xml:space="preserve">11 </w:t>
       </w:r>
       <w:proofErr w:type="spellStart"/>
       <w:r>
@@ -2332,10 +2322,7 @@
         <w:t>Şekil 3.</w:t>
       </w:r>
       <w:r>
-        <w:t>1</w:t>
-      </w:r>
-      <w:r>
-        <w:t>1</w:t>
+        <w:t>11</w:t>
       </w:r>
       <w:r>
         <w:t xml:space="preserve">: </w:t>
@@ -2825,12 +2812,74 @@
           <w:bCs/>
         </w:rPr>
       </w:pPr>
-      <w:r>
-        <w:rPr>
-          <w:b/>
-          <w:bCs/>
-        </w:rPr>
-        <w:t>6. Kaynakça</w:t>
+      <w:proofErr w:type="spellStart"/>
+      <w:r>
+        <w:rPr>
+          <w:b/>
+          <w:bCs/>
+        </w:rPr>
+        <w:t>GitHub</w:t>
+      </w:r>
+      <w:proofErr w:type="spellEnd"/>
+      <w:r>
+        <w:rPr>
+          <w:b/>
+          <w:bCs/>
+        </w:rPr>
+        <w:t xml:space="preserve"> bağlantısı:</w:t>
+      </w:r>
+    </w:p>
+    <w:p>
+      <w:pPr>
+        <w:rPr>
+          <w:b/>
+          <w:bCs/>
+        </w:rPr>
+      </w:pPr>
+      <w:r>
+        <w:rPr>
+          <w:b/>
+          <w:bCs/>
+        </w:rPr>
+        <w:t>https://github.com/esmaebrarkus/AvP_Uzay_Simulasyonu_Proje</w:t>
+      </w:r>
+    </w:p>
+    <w:p>
+      <w:pPr>
+        <w:rPr>
+          <w:b/>
+          <w:bCs/>
+        </w:rPr>
+      </w:pPr>
+    </w:p>
+    <w:p>
+      <w:pPr>
+        <w:rPr>
+          <w:b/>
+          <w:bCs/>
+        </w:rPr>
+      </w:pPr>
+    </w:p>
+    <w:p>
+      <w:pPr>
+        <w:rPr>
+          <w:b/>
+          <w:bCs/>
+        </w:rPr>
+      </w:pPr>
+      <w:r>
+        <w:rPr>
+          <w:b/>
+          <w:bCs/>
+        </w:rPr>
+        <w:t>7</w:t>
+      </w:r>
+      <w:r>
+        <w:rPr>
+          <w:b/>
+          <w:bCs/>
+        </w:rPr>
+        <w:t>. Kaynakça</w:t>
       </w:r>
     </w:p>
     <w:p>
@@ -2975,7 +3024,6 @@
           <w:lang w:eastAsia="tr-TR"/>
           <w14:ligatures w14:val="none"/>
         </w:rPr>
-        <w:lastRenderedPageBreak/>
         <w:t>GeeksforGeeks</w:t>
       </w:r>
       <w:proofErr w:type="spellEnd"/>

--- a/rapor/rapor.docx
+++ b/rapor/rapor.docx
@@ -2830,17 +2830,7 @@
       </w:r>
     </w:p>
     <w:p>
-      <w:pPr>
-        <w:rPr>
-          <w:b/>
-          <w:bCs/>
-        </w:rPr>
-      </w:pPr>
-      <w:r>
-        <w:rPr>
-          <w:b/>
-          <w:bCs/>
-        </w:rPr>
+      <w:r>
         <w:t>https://github.com/esmaebrarkus/AvP_Uzay_Simulasyonu_Proje</w:t>
       </w:r>
     </w:p>
@@ -4158,6 +4148,7 @@
   <w:style w:type="character" w:default="1" w:styleId="VarsaylanParagrafYazTipi">
     <w:name w:val="Default Paragraph Font"/>
     <w:uiPriority w:val="1"/>
+    <w:semiHidden/>
     <w:unhideWhenUsed/>
   </w:style>
   <w:style w:type="table" w:default="1" w:styleId="NormalTablo">

--- a/rapor/rapor.docx
+++ b/rapor/rapor.docx
@@ -218,17 +218,12 @@
         <w:t xml:space="preserve">Ad </w:t>
       </w:r>
       <w:proofErr w:type="spellStart"/>
-      <w:proofErr w:type="gramStart"/>
       <w:r>
         <w:t>Soyad</w:t>
       </w:r>
       <w:proofErr w:type="spellEnd"/>
       <w:r>
-        <w:t xml:space="preserve"> :</w:t>
-      </w:r>
-      <w:proofErr w:type="gramEnd"/>
-      <w:r>
-        <w:t xml:space="preserve"> Esma Ebrar Kuş</w:t>
+        <w:t xml:space="preserve"> : Esma Ebrar Kuş</w:t>
       </w:r>
     </w:p>
     <w:p>
@@ -236,34 +231,21 @@
         <w:jc w:val="center"/>
       </w:pPr>
       <w:r>
-        <w:t xml:space="preserve">Öğrenci </w:t>
-      </w:r>
-      <w:proofErr w:type="gramStart"/>
-      <w:r>
-        <w:t>No</w:t>
-      </w:r>
-      <w:r>
-        <w:t xml:space="preserve"> :</w:t>
-      </w:r>
-      <w:proofErr w:type="gramEnd"/>
-      <w:r>
-        <w:t xml:space="preserve"> 22360859076</w:t>
+        <w:t>Öğrenci No</w:t>
+      </w:r>
+      <w:r>
+        <w:t xml:space="preserve"> : 22360859076</w:t>
       </w:r>
     </w:p>
     <w:p>
       <w:pPr>
         <w:jc w:val="center"/>
       </w:pPr>
-      <w:proofErr w:type="gramStart"/>
       <w:r>
         <w:t>Şube</w:t>
       </w:r>
       <w:r>
-        <w:t xml:space="preserve"> :</w:t>
-      </w:r>
-      <w:proofErr w:type="gramEnd"/>
-      <w:r>
-        <w:t xml:space="preserve"> 2</w:t>
+        <w:t xml:space="preserve"> : 2</w:t>
       </w:r>
     </w:p>
     <w:p>
@@ -1033,15 +1015,7 @@
         <w:jc w:val="both"/>
       </w:pPr>
       <w:r>
-        <w:t xml:space="preserve">Aşağıda her deney, kısa bir teorik açıklama, kullanıcıdan alınan girdiler ve elde edilen sonuçlar </w:t>
-      </w:r>
-      <w:proofErr w:type="gramStart"/>
-      <w:r>
-        <w:t>ile birlikte</w:t>
-      </w:r>
-      <w:proofErr w:type="gramEnd"/>
-      <w:r>
-        <w:t xml:space="preserve"> verilmiştir. Deney sonuçlarına ait ekran görüntüleri ilgili başlıklar altında sunulmuştur.</w:t>
+        <w:t>Aşağıda her deney, kısa bir teorik açıklama, kullanıcıdan alınan girdiler ve elde edilen sonuçlar ile birlikte verilmiştir. Deney sonuçlarına ait ekran görüntüleri ilgili başlıklar altında sunulmuştur.</w:t>
       </w:r>
     </w:p>
     <w:p>
@@ -2524,15 +2498,7 @@
     </w:p>
     <w:p>
       <w:r>
-        <w:t xml:space="preserve">Şekil </w:t>
-      </w:r>
-      <w:proofErr w:type="gramStart"/>
-      <w:r>
-        <w:t>3.12 :</w:t>
-      </w:r>
-      <w:proofErr w:type="gramEnd"/>
-      <w:r>
-        <w:t xml:space="preserve"> Diziye </w:t>
+        <w:t xml:space="preserve">Şekil 3.12 : Diziye </w:t>
       </w:r>
       <w:proofErr w:type="spellStart"/>
       <w:r>
@@ -2830,38 +2796,36 @@
       </w:r>
     </w:p>
     <w:p>
-      <w:r>
-        <w:t>https://github.com/esmaebrarkus/AvP_Uzay_Simulasyonu_Proje</w:t>
-      </w:r>
-    </w:p>
-    <w:p>
-      <w:pPr>
-        <w:rPr>
-          <w:b/>
-          <w:bCs/>
-        </w:rPr>
-      </w:pPr>
-    </w:p>
-    <w:p>
-      <w:pPr>
-        <w:rPr>
-          <w:b/>
-          <w:bCs/>
-        </w:rPr>
-      </w:pPr>
-    </w:p>
-    <w:p>
-      <w:pPr>
-        <w:rPr>
-          <w:b/>
-          <w:bCs/>
-        </w:rPr>
-      </w:pPr>
-      <w:r>
-        <w:rPr>
-          <w:b/>
-          <w:bCs/>
-        </w:rPr>
+      <w:hyperlink r:id="rId19" w:history="1">
+        <w:r>
+          <w:rPr>
+            <w:rStyle w:val="Kpr"/>
+          </w:rPr>
+          <w:t>https://github.com/esmaebrarkus/AvP_Uzay_Simulasyonu_Proje</w:t>
+        </w:r>
+      </w:hyperlink>
+    </w:p>
+    <w:p>
+      <w:pPr>
+        <w:rPr>
+          <w:b/>
+          <w:bCs/>
+        </w:rPr>
+      </w:pPr>
+    </w:p>
+    <w:p>
+      <w:pPr>
+        <w:rPr>
+          <w:b/>
+          <w:bCs/>
+        </w:rPr>
+      </w:pPr>
+      <w:r>
+        <w:rPr>
+          <w:b/>
+          <w:bCs/>
+        </w:rPr>
+        <w:lastRenderedPageBreak/>
         <w:t>7</w:t>
       </w:r>
       <w:r>
@@ -3027,7 +2991,6 @@
         <w:t>. (</w:t>
       </w:r>
       <w:proofErr w:type="spellStart"/>
-      <w:proofErr w:type="gramStart"/>
       <w:r>
         <w:rPr>
           <w:rFonts w:ascii="Times New Roman" w:eastAsia="Times New Roman" w:hAnsi="Times New Roman" w:cs="Times New Roman"/>
@@ -3045,17 +3008,7 @@
           <w:lang w:eastAsia="tr-TR"/>
           <w14:ligatures w14:val="none"/>
         </w:rPr>
-        <w:t>.</w:t>
-      </w:r>
-      <w:proofErr w:type="gramEnd"/>
-      <w:r>
-        <w:rPr>
-          <w:rFonts w:ascii="Times New Roman" w:eastAsia="Times New Roman" w:hAnsi="Times New Roman" w:cs="Times New Roman"/>
-          <w:kern w:val="0"/>
-          <w:lang w:eastAsia="tr-TR"/>
-          <w14:ligatures w14:val="none"/>
-        </w:rPr>
-        <w:t xml:space="preserve">). </w:t>
+        <w:t xml:space="preserve">.). </w:t>
       </w:r>
       <w:r>
         <w:rPr>
@@ -3143,7 +3096,7 @@
         </w:rPr>
         <w:br/>
       </w:r>
-      <w:hyperlink r:id="rId19" w:tgtFrame="_new" w:history="1">
+      <w:hyperlink r:id="rId20" w:tgtFrame="_new" w:history="1">
         <w:r>
           <w:rPr>
             <w:rFonts w:ascii="Times New Roman" w:eastAsia="Times New Roman" w:hAnsi="Times New Roman" w:cs="Times New Roman"/>
@@ -4148,7 +4101,6 @@
   <w:style w:type="character" w:default="1" w:styleId="VarsaylanParagrafYazTipi">
     <w:name w:val="Default Paragraph Font"/>
     <w:uiPriority w:val="1"/>
-    <w:semiHidden/>
     <w:unhideWhenUsed/>
   </w:style>
   <w:style w:type="table" w:default="1" w:styleId="NormalTablo">
